--- a/תרגיל בית 2/מאמרים/מטלת מאמר שגב.docx
+++ b/תרגיל בית 2/מאמרים/מטלת מאמר שגב.docx
@@ -1,6 +1,6 @@
 
 <file path=word/document.xml><?xml version="1.0" encoding="utf-8"?>
-<w:document xmlns:wpc="http://schemas.microsoft.com/office/word/2010/wordprocessingCanvas" xmlns:cx="http://schemas.microsoft.com/office/drawing/2014/chartex" xmlns:cx1="http://schemas.microsoft.com/office/drawing/2015/9/8/chartex" xmlns:cx2="http://schemas.microsoft.com/office/drawing/2015/10/21/chartex" xmlns:cx3="http://schemas.microsoft.com/office/drawing/2016/5/9/chartex" xmlns:cx4="http://schemas.microsoft.com/office/drawing/2016/5/10/chartex" xmlns:cx5="http://schemas.microsoft.com/office/drawing/2016/5/11/chartex" xmlns:cx6="http://schemas.microsoft.com/office/drawing/2016/5/12/chartex" xmlns:cx7="http://schemas.microsoft.com/office/drawing/2016/5/13/chartex" xmlns:cx8="http://schemas.microsoft.com/office/drawing/2016/5/14/chartex" xmlns:mc="http://schemas.openxmlformats.org/markup-compatibility/2006" xmlns:aink="http://schemas.microsoft.com/office/drawing/2016/ink" xmlns:am3d="http://schemas.microsoft.com/office/drawing/2017/model3d" xmlns:o="urn:schemas-microsoft-com:office:office" xmlns:r="http://schemas.openxmlformats.org/officeDocument/2006/relationships" xmlns:m="http://schemas.openxmlformats.org/officeDocument/2006/math" xmlns:v="urn:schemas-microsoft-com:vml" xmlns:wp14="http://schemas.microsoft.com/office/word/2010/wordprocessingDrawing" xmlns:wp="http://schemas.openxmlformats.org/drawingml/2006/wordprocessingDrawing" xmlns:w10="urn:schemas-microsoft-com:office:word" xmlns:w="http://schemas.openxmlformats.org/wordprocessingml/2006/main" xmlns:w14="http://schemas.microsoft.com/office/word/2010/wordml" xmlns:w15="http://schemas.microsoft.com/office/word/2012/wordml" xmlns:w16cex="http://schemas.microsoft.com/office/word/2018/wordml/cex" xmlns:w16cid="http://schemas.microsoft.com/office/word/2016/wordml/cid" xmlns:w16="http://schemas.microsoft.com/office/word/2018/wordml" xmlns:w16sdtdh="http://schemas.microsoft.com/office/word/2020/wordml/sdtdatahash" xmlns:w16se="http://schemas.microsoft.com/office/word/2015/wordml/symex" xmlns:wpg="http://schemas.microsoft.com/office/word/2010/wordprocessingGroup" xmlns:wpi="http://schemas.microsoft.com/office/word/2010/wordprocessingInk" xmlns:wne="http://schemas.microsoft.com/office/word/2006/wordml" xmlns:wps="http://schemas.microsoft.com/office/word/2010/wordprocessingShape" mc:Ignorable="w14 w15 w16se w16cid w16 w16cex w16sdtdh wp14">
+<w:document xmlns:wpc="http://schemas.microsoft.com/office/word/2010/wordprocessingCanvas" xmlns:cx="http://schemas.microsoft.com/office/drawing/2014/chartex" xmlns:cx1="http://schemas.microsoft.com/office/drawing/2015/9/8/chartex" xmlns:mc="http://schemas.openxmlformats.org/markup-compatibility/2006" xmlns:o="urn:schemas-microsoft-com:office:office" xmlns:r="http://schemas.openxmlformats.org/officeDocument/2006/relationships" xmlns:m="http://schemas.openxmlformats.org/officeDocument/2006/math" xmlns:v="urn:schemas-microsoft-com:vml" xmlns:wp14="http://schemas.microsoft.com/office/word/2010/wordprocessingDrawing" xmlns:wp="http://schemas.openxmlformats.org/drawingml/2006/wordprocessingDrawing" xmlns:w10="urn:schemas-microsoft-com:office:word" xmlns:w="http://schemas.openxmlformats.org/wordprocessingml/2006/main" xmlns:w14="http://schemas.microsoft.com/office/word/2010/wordml" xmlns:w15="http://schemas.microsoft.com/office/word/2012/wordml" xmlns:w16se="http://schemas.microsoft.com/office/word/2015/wordml/symex" xmlns:wpg="http://schemas.microsoft.com/office/word/2010/wordprocessingGroup" xmlns:wpi="http://schemas.microsoft.com/office/word/2010/wordprocessingInk" xmlns:wne="http://schemas.microsoft.com/office/word/2006/wordml" xmlns:wps="http://schemas.microsoft.com/office/word/2010/wordprocessingShape" mc:Ignorable="w14 w15 w16se wp14">
   <w:body>
     <w:p>
       <w:pPr>
@@ -133,49 +133,49 @@
     <w:p>
       <w:pPr>
         <w:rPr>
+          <w:rFonts w:asciiTheme="minorBidi" w:hAnsiTheme="minorBidi"/>
+          <w:rtl/>
+        </w:rPr>
+      </w:pPr>
+      <w:r>
+        <w:rPr>
           <w:rFonts w:asciiTheme="minorBidi" w:hAnsiTheme="minorBidi" w:hint="cs"/>
           <w:rtl/>
         </w:rPr>
-      </w:pPr>
+        <w:t xml:space="preserve">ניתן </w:t>
+      </w:r>
       <w:r>
         <w:rPr>
           <w:rFonts w:asciiTheme="minorBidi" w:hAnsiTheme="minorBidi" w:hint="cs"/>
           <w:rtl/>
         </w:rPr>
-        <w:t xml:space="preserve">ניתן </w:t>
+        <w:t>להיעז</w:t>
+      </w:r>
+      <w:r>
+        <w:rPr>
+          <w:rFonts w:asciiTheme="minorBidi" w:hAnsiTheme="minorBidi" w:hint="eastAsia"/>
+          <w:rtl/>
+        </w:rPr>
+        <w:t>ר</w:t>
       </w:r>
       <w:r>
         <w:rPr>
           <w:rFonts w:asciiTheme="minorBidi" w:hAnsiTheme="minorBidi" w:hint="cs"/>
           <w:rtl/>
         </w:rPr>
-        <w:t>להיעז</w:t>
-      </w:r>
-      <w:r>
-        <w:rPr>
-          <w:rFonts w:asciiTheme="minorBidi" w:hAnsiTheme="minorBidi" w:hint="eastAsia"/>
-          <w:rtl/>
-        </w:rPr>
-        <w:t>ר</w:t>
+        <w:t xml:space="preserve"> גם באתרים של כנסים אקדמיים למציאת מאמרים, כגון כנס </w:t>
+      </w:r>
+      <w:r>
+        <w:rPr>
+          <w:rFonts w:asciiTheme="minorBidi" w:hAnsiTheme="minorBidi"/>
+        </w:rPr>
+        <w:t xml:space="preserve"> closer</w:t>
       </w:r>
       <w:r>
         <w:rPr>
           <w:rFonts w:asciiTheme="minorBidi" w:hAnsiTheme="minorBidi" w:hint="cs"/>
           <w:rtl/>
         </w:rPr>
-        <w:t xml:space="preserve"> גם באתרים של כנסים אקדמיים למציאת מאמרים, כגון כנס </w:t>
-      </w:r>
-      <w:r>
-        <w:rPr>
-          <w:rFonts w:asciiTheme="minorBidi" w:hAnsiTheme="minorBidi"/>
-        </w:rPr>
-        <w:t xml:space="preserve"> closer</w:t>
-      </w:r>
-      <w:r>
-        <w:rPr>
-          <w:rFonts w:asciiTheme="minorBidi" w:hAnsiTheme="minorBidi" w:hint="cs"/>
-          <w:rtl/>
-        </w:rPr>
         <w:t>אשר הוצג בהרצאה.</w:t>
       </w:r>
     </w:p>
@@ -189,7 +189,7 @@
     </w:p>
     <w:p>
       <w:pPr>
-        <w:pStyle w:val="a5"/>
+        <w:pStyle w:val="ListParagraph"/>
         <w:ind w:left="360"/>
         <w:rPr>
           <w:rFonts w:asciiTheme="minorBidi" w:hAnsiTheme="minorBidi"/>
@@ -239,14 +239,25 @@
       <w:pPr>
         <w:ind w:left="-483" w:right="-709"/>
         <w:rPr>
+          <w:b/>
+          <w:bCs/>
+          <w:sz w:val="20"/>
+          <w:szCs w:val="20"/>
+          <w:rtl/>
+        </w:rPr>
+      </w:pPr>
+      <w:r>
+        <w:rPr>
           <w:rFonts w:hint="cs"/>
           <w:b/>
           <w:bCs/>
           <w:sz w:val="20"/>
           <w:szCs w:val="20"/>
-          <w:rtl/>
-        </w:rPr>
-      </w:pPr>
+          <w:u w:val="single"/>
+          <w:rtl/>
+        </w:rPr>
+        <w:t>שם המאמר:</w:t>
+      </w:r>
       <w:r>
         <w:rPr>
           <w:rFonts w:hint="cs"/>
@@ -257,24 +268,12 @@
           <w:u w:val="single"/>
           <w:rtl/>
         </w:rPr>
-        <w:t>שם המאמר:</w:t>
-      </w:r>
-      <w:r>
-        <w:rPr>
-          <w:rFonts w:hint="cs"/>
+        <w:t xml:space="preserve"> </w:t>
+      </w:r>
+      <w:r>
+        <w:rPr>
           <w:b/>
           <w:bCs/>
-          <w:sz w:val="20"/>
-          <w:szCs w:val="20"/>
-          <w:u w:val="single"/>
-          <w:rtl/>
-        </w:rPr>
-        <w:t xml:space="preserve"> </w:t>
-      </w:r>
-      <w:r>
-        <w:rPr>
-          <w:b/>
-          <w:bCs/>
         </w:rPr>
         <w:t>Flexible Aspect-Based Service Adaptation for Accountability Properties in the Cloud</w:t>
       </w:r>
@@ -283,7 +282,6 @@
       <w:pPr>
         <w:ind w:left="-483" w:right="-709"/>
         <w:rPr>
-          <w:rFonts w:hint="cs"/>
           <w:sz w:val="20"/>
           <w:szCs w:val="20"/>
           <w:rtl/>
@@ -481,25 +479,7 @@
           <w:sz w:val="17"/>
           <w:szCs w:val="17"/>
         </w:rPr>
-        <w:t xml:space="preserve">Apache CX is an </w:t>
-      </w:r>
-      <w:r>
-        <w:rPr>
-          <w:rFonts w:ascii="Verdana" w:hAnsi="Verdana"/>
-          <w:color w:val="000000"/>
-          <w:sz w:val="17"/>
-          <w:szCs w:val="17"/>
-        </w:rPr>
-        <w:t>open-source</w:t>
-      </w:r>
-      <w:r>
-        <w:rPr>
-          <w:rFonts w:ascii="Verdana" w:hAnsi="Verdana"/>
-          <w:color w:val="000000"/>
-          <w:sz w:val="17"/>
-          <w:szCs w:val="17"/>
-        </w:rPr>
-        <w:t xml:space="preserve"> services framework. CXF helps you build and develop services using frontend programming APIs, like JAX-WS and JAX-RS</w:t>
+        <w:t>Apache CX is an open-source services framework. CXF helps you build and develop services using frontend programming APIs, like JAX-WS and JAX-RS</w:t>
       </w:r>
       <w:r>
         <w:rPr>
@@ -600,21 +580,7 @@
           <w:sz w:val="20"/>
           <w:szCs w:val="20"/>
         </w:rPr>
-        <w:t xml:space="preserve">accountability requirements that become increasingly important for modern Cloud applications require access to </w:t>
-      </w:r>
-      <w:r>
-        <w:rPr>
-          <w:sz w:val="20"/>
-          <w:szCs w:val="20"/>
-        </w:rPr>
-        <w:t>all</w:t>
-      </w:r>
-      <w:r>
-        <w:rPr>
-          <w:sz w:val="20"/>
-          <w:szCs w:val="20"/>
-        </w:rPr>
-        <w:t xml:space="preserve"> th</w:t>
+        <w:t>accountability requirements that become increasingly important for modern Cloud applications require access to all th</w:t>
       </w:r>
       <w:r>
         <w:rPr>
@@ -719,21 +685,7 @@
           <w:sz w:val="20"/>
           <w:szCs w:val="20"/>
         </w:rPr>
-        <w:t>t</w:t>
-      </w:r>
-      <w:r>
-        <w:rPr>
-          <w:sz w:val="20"/>
-          <w:szCs w:val="20"/>
-        </w:rPr>
-        <w:t>he adaptation of complex real-world service systems is subject</w:t>
-      </w:r>
-      <w:r>
-        <w:rPr>
-          <w:sz w:val="20"/>
-          <w:szCs w:val="20"/>
-        </w:rPr>
-        <w:t>ed to.</w:t>
+        <w:t>the adaptation of complex real-world service systems is subjected to.</w:t>
       </w:r>
       <w:r>
         <w:rPr>
@@ -755,6 +707,7 @@
           <w:rtl/>
         </w:rPr>
       </w:pPr>
+      <w:commentRangeStart w:id="0"/>
       <w:r>
         <w:rPr>
           <w:rFonts w:hint="cs"/>
@@ -765,30 +718,50 @@
           <w:u w:val="single"/>
           <w:rtl/>
         </w:rPr>
-        <w:t>הצעות נוספות שלי:</w:t>
-      </w:r>
-    </w:p>
-    <w:p>
-      <w:pPr>
-        <w:pStyle w:val="a5"/>
-        <w:rPr>
-          <w:rFonts w:asciiTheme="minorBidi" w:hAnsiTheme="minorBidi"/>
-          <w:rtl/>
-        </w:rPr>
-      </w:pPr>
-    </w:p>
-    <w:p>
-      <w:pPr>
-        <w:pStyle w:val="a5"/>
-        <w:rPr>
-          <w:rFonts w:asciiTheme="minorBidi" w:hAnsiTheme="minorBidi"/>
-          <w:rtl/>
-        </w:rPr>
-      </w:pPr>
-    </w:p>
-    <w:p>
-      <w:pPr>
-        <w:pStyle w:val="a5"/>
+        <w:t>הצעות</w:t>
+      </w:r>
+      <w:commentRangeEnd w:id="0"/>
+      <w:r>
+        <w:rPr>
+          <w:rStyle w:val="CommentReference"/>
+          <w:rtl/>
+        </w:rPr>
+        <w:commentReference w:id="0"/>
+      </w:r>
+      <w:r>
+        <w:rPr>
+          <w:rFonts w:hint="cs"/>
+          <w:b/>
+          <w:bCs/>
+          <w:sz w:val="20"/>
+          <w:szCs w:val="20"/>
+          <w:u w:val="single"/>
+          <w:rtl/>
+        </w:rPr>
+        <w:t xml:space="preserve"> נוספות שלי:</w:t>
+      </w:r>
+    </w:p>
+    <w:p>
+      <w:pPr>
+        <w:pStyle w:val="ListParagraph"/>
+        <w:rPr>
+          <w:rFonts w:asciiTheme="minorBidi" w:hAnsiTheme="minorBidi"/>
+          <w:rtl/>
+        </w:rPr>
+      </w:pPr>
+    </w:p>
+    <w:p>
+      <w:pPr>
+        <w:pStyle w:val="ListParagraph"/>
+        <w:rPr>
+          <w:rFonts w:asciiTheme="minorBidi" w:hAnsiTheme="minorBidi"/>
+          <w:rtl/>
+        </w:rPr>
+      </w:pPr>
+    </w:p>
+    <w:p>
+      <w:pPr>
+        <w:pStyle w:val="ListParagraph"/>
         <w:ind w:left="0"/>
         <w:rPr>
           <w:rFonts w:asciiTheme="minorBidi" w:hAnsiTheme="minorBidi"/>
@@ -805,7 +778,7 @@
     </w:p>
     <w:p>
       <w:pPr>
-        <w:pStyle w:val="a5"/>
+        <w:pStyle w:val="ListParagraph"/>
         <w:ind w:left="0"/>
         <w:rPr>
           <w:rFonts w:asciiTheme="minorBidi" w:hAnsiTheme="minorBidi"/>
@@ -815,7 +788,7 @@
     </w:p>
     <w:p>
       <w:pPr>
-        <w:pStyle w:val="a5"/>
+        <w:pStyle w:val="ListParagraph"/>
         <w:numPr>
           <w:ilvl w:val="0"/>
           <w:numId w:val="3"/>
@@ -842,7 +815,7 @@
     </w:p>
     <w:p>
       <w:pPr>
-        <w:pStyle w:val="a5"/>
+        <w:pStyle w:val="ListParagraph"/>
         <w:numPr>
           <w:ilvl w:val="0"/>
           <w:numId w:val="3"/>
@@ -876,7 +849,7 @@
     </w:p>
     <w:p>
       <w:pPr>
-        <w:pStyle w:val="a5"/>
+        <w:pStyle w:val="ListParagraph"/>
         <w:ind w:left="360"/>
         <w:rPr>
           <w:rFonts w:asciiTheme="minorBidi" w:hAnsiTheme="minorBidi"/>
@@ -886,7 +859,7 @@
     </w:p>
     <w:p>
       <w:pPr>
-        <w:pStyle w:val="a5"/>
+        <w:pStyle w:val="ListParagraph"/>
         <w:ind w:left="360"/>
         <w:rPr>
           <w:rFonts w:asciiTheme="minorBidi" w:hAnsiTheme="minorBidi"/>
@@ -896,7 +869,7 @@
     </w:p>
     <w:p>
       <w:pPr>
-        <w:pStyle w:val="a5"/>
+        <w:pStyle w:val="ListParagraph"/>
         <w:ind w:left="360"/>
         <w:rPr>
           <w:rFonts w:asciiTheme="minorBidi" w:hAnsiTheme="minorBidi"/>
@@ -962,7 +935,7 @@
     </w:p>
     <w:p>
       <w:pPr>
-        <w:pStyle w:val="a5"/>
+        <w:pStyle w:val="ListParagraph"/>
         <w:ind w:left="360"/>
         <w:rPr>
           <w:rFonts w:asciiTheme="minorBidi" w:hAnsiTheme="minorBidi"/>
@@ -1003,8 +976,41 @@
 </w:document>
 </file>
 
+<file path=word/comments.xml><?xml version="1.0" encoding="utf-8"?>
+<w:comments xmlns:wpc="http://schemas.microsoft.com/office/word/2010/wordprocessingCanvas" xmlns:cx="http://schemas.microsoft.com/office/drawing/2014/chartex" xmlns:cx1="http://schemas.microsoft.com/office/drawing/2015/9/8/chartex" xmlns:mc="http://schemas.openxmlformats.org/markup-compatibility/2006" xmlns:o="urn:schemas-microsoft-com:office:office" xmlns:r="http://schemas.openxmlformats.org/officeDocument/2006/relationships" xmlns:m="http://schemas.openxmlformats.org/officeDocument/2006/math" xmlns:v="urn:schemas-microsoft-com:vml" xmlns:wp14="http://schemas.microsoft.com/office/word/2010/wordprocessingDrawing" xmlns:wp="http://schemas.openxmlformats.org/drawingml/2006/wordprocessingDrawing" xmlns:w10="urn:schemas-microsoft-com:office:word" xmlns:w="http://schemas.openxmlformats.org/wordprocessingml/2006/main" xmlns:w14="http://schemas.microsoft.com/office/word/2010/wordml" xmlns:w15="http://schemas.microsoft.com/office/word/2012/wordml" xmlns:w16se="http://schemas.microsoft.com/office/word/2015/wordml/symex" xmlns:wpg="http://schemas.microsoft.com/office/word/2010/wordprocessingGroup" xmlns:wpi="http://schemas.microsoft.com/office/word/2010/wordprocessingInk" xmlns:wne="http://schemas.microsoft.com/office/word/2006/wordml" xmlns:wps="http://schemas.microsoft.com/office/word/2010/wordprocessingShape" mc:Ignorable="w14 w15 w16se wp14">
+  <w:comment w:id="0" w:author="נעמי אונקלוס-שפיגל" w:date="2021-05-24T15:35:00Z" w:initials="נא">
+    <w:p>
+      <w:pPr>
+        <w:pStyle w:val="CommentText"/>
+      </w:pPr>
+      <w:r>
+        <w:rPr>
+          <w:rStyle w:val="CommentReference"/>
+        </w:rPr>
+        <w:annotationRef/>
+      </w:r>
+      <w:r>
+        <w:rPr>
+          <w:rFonts w:hint="cs"/>
+          <w:rtl/>
+        </w:rPr>
+        <w:t>יש להראות הצעות נוספות -10</w:t>
+      </w:r>
+      <w:bookmarkStart w:id="1" w:name="_GoBack"/>
+      <w:bookmarkEnd w:id="1"/>
+    </w:p>
+  </w:comment>
+</w:comments>
+</file>
+
+<file path=word/commentsExtended.xml><?xml version="1.0" encoding="utf-8"?>
+<w15:commentsEx xmlns:wpc="http://schemas.microsoft.com/office/word/2010/wordprocessingCanvas" xmlns:cx="http://schemas.microsoft.com/office/drawing/2014/chartex" xmlns:cx1="http://schemas.microsoft.com/office/drawing/2015/9/8/chartex" xmlns:mc="http://schemas.openxmlformats.org/markup-compatibility/2006" xmlns:o="urn:schemas-microsoft-com:office:office" xmlns:r="http://schemas.openxmlformats.org/officeDocument/2006/relationships" xmlns:m="http://schemas.openxmlformats.org/officeDocument/2006/math" xmlns:v="urn:schemas-microsoft-com:vml" xmlns:wp14="http://schemas.microsoft.com/office/word/2010/wordprocessingDrawing" xmlns:wp="http://schemas.openxmlformats.org/drawingml/2006/wordprocessingDrawing" xmlns:w10="urn:schemas-microsoft-com:office:word" xmlns:w="http://schemas.openxmlformats.org/wordprocessingml/2006/main" xmlns:w14="http://schemas.microsoft.com/office/word/2010/wordml" xmlns:w15="http://schemas.microsoft.com/office/word/2012/wordml" xmlns:w16se="http://schemas.microsoft.com/office/word/2015/wordml/symex" xmlns:wpg="http://schemas.microsoft.com/office/word/2010/wordprocessingGroup" xmlns:wpi="http://schemas.microsoft.com/office/word/2010/wordprocessingInk" xmlns:wne="http://schemas.microsoft.com/office/word/2006/wordml" xmlns:wps="http://schemas.microsoft.com/office/word/2010/wordprocessingShape" mc:Ignorable="w14 w15 w16se wp14">
+  <w15:commentEx w15:paraId="264580FC" w15:done="0"/>
+</w15:commentsEx>
+</file>
+
 <file path=word/numbering.xml><?xml version="1.0" encoding="utf-8"?>
-<w:numbering xmlns:wpc="http://schemas.microsoft.com/office/word/2010/wordprocessingCanvas" xmlns:cx="http://schemas.microsoft.com/office/drawing/2014/chartex" xmlns:cx1="http://schemas.microsoft.com/office/drawing/2015/9/8/chartex" xmlns:cx2="http://schemas.microsoft.com/office/drawing/2015/10/21/chartex" xmlns:cx3="http://schemas.microsoft.com/office/drawing/2016/5/9/chartex" xmlns:cx4="http://schemas.microsoft.com/office/drawing/2016/5/10/chartex" xmlns:cx5="http://schemas.microsoft.com/office/drawing/2016/5/11/chartex" xmlns:cx6="http://schemas.microsoft.com/office/drawing/2016/5/12/chartex" xmlns:cx7="http://schemas.microsoft.com/office/drawing/2016/5/13/chartex" xmlns:cx8="http://schemas.microsoft.com/office/drawing/2016/5/14/chartex" xmlns:mc="http://schemas.openxmlformats.org/markup-compatibility/2006" xmlns:aink="http://schemas.microsoft.com/office/drawing/2016/ink" xmlns:am3d="http://schemas.microsoft.com/office/drawing/2017/model3d" xmlns:o="urn:schemas-microsoft-com:office:office" xmlns:r="http://schemas.openxmlformats.org/officeDocument/2006/relationships" xmlns:m="http://schemas.openxmlformats.org/officeDocument/2006/math" xmlns:v="urn:schemas-microsoft-com:vml" xmlns:wp14="http://schemas.microsoft.com/office/word/2010/wordprocessingDrawing" xmlns:wp="http://schemas.openxmlformats.org/drawingml/2006/wordprocessingDrawing" xmlns:w10="urn:schemas-microsoft-com:office:word" xmlns:w="http://schemas.openxmlformats.org/wordprocessingml/2006/main" xmlns:w14="http://schemas.microsoft.com/office/word/2010/wordml" xmlns:w15="http://schemas.microsoft.com/office/word/2012/wordml" xmlns:w16cex="http://schemas.microsoft.com/office/word/2018/wordml/cex" xmlns:w16cid="http://schemas.microsoft.com/office/word/2016/wordml/cid" xmlns:w16="http://schemas.microsoft.com/office/word/2018/wordml" xmlns:w16sdtdh="http://schemas.microsoft.com/office/word/2020/wordml/sdtdatahash" xmlns:w16se="http://schemas.microsoft.com/office/word/2015/wordml/symex" xmlns:wpg="http://schemas.microsoft.com/office/word/2010/wordprocessingGroup" xmlns:wpi="http://schemas.microsoft.com/office/word/2010/wordprocessingInk" xmlns:wne="http://schemas.microsoft.com/office/word/2006/wordml" xmlns:wps="http://schemas.microsoft.com/office/word/2010/wordprocessingShape" mc:Ignorable="w14 w15 w16se w16cid w16 w16cex w16sdtdh wp14">
+<w:numbering xmlns:wpc="http://schemas.microsoft.com/office/word/2010/wordprocessingCanvas" xmlns:cx="http://schemas.microsoft.com/office/drawing/2014/chartex" xmlns:cx1="http://schemas.microsoft.com/office/drawing/2015/9/8/chartex" xmlns:mc="http://schemas.openxmlformats.org/markup-compatibility/2006" xmlns:o="urn:schemas-microsoft-com:office:office" xmlns:r="http://schemas.openxmlformats.org/officeDocument/2006/relationships" xmlns:m="http://schemas.openxmlformats.org/officeDocument/2006/math" xmlns:v="urn:schemas-microsoft-com:vml" xmlns:wp14="http://schemas.microsoft.com/office/word/2010/wordprocessingDrawing" xmlns:wp="http://schemas.openxmlformats.org/drawingml/2006/wordprocessingDrawing" xmlns:w10="urn:schemas-microsoft-com:office:word" xmlns:w="http://schemas.openxmlformats.org/wordprocessingml/2006/main" xmlns:w14="http://schemas.microsoft.com/office/word/2010/wordml" xmlns:w15="http://schemas.microsoft.com/office/word/2012/wordml" xmlns:w16se="http://schemas.microsoft.com/office/word/2015/wordml/symex" xmlns:wpg="http://schemas.microsoft.com/office/word/2010/wordprocessingGroup" xmlns:wpi="http://schemas.microsoft.com/office/word/2010/wordprocessingInk" xmlns:wne="http://schemas.microsoft.com/office/word/2006/wordml" xmlns:wps="http://schemas.microsoft.com/office/word/2010/wordprocessingShape" mc:Ignorable="w14 w15 w16se wp14">
   <w:abstractNum w:abstractNumId="0" w15:restartNumberingAfterBreak="0">
     <w:nsid w:val="02813A4A"/>
     <w:multiLevelType w:val="hybridMultilevel"/>
@@ -1675,8 +1681,16 @@
 </w:numbering>
 </file>
 
+<file path=word/people.xml><?xml version="1.0" encoding="utf-8"?>
+<w15:people xmlns:wpc="http://schemas.microsoft.com/office/word/2010/wordprocessingCanvas" xmlns:cx="http://schemas.microsoft.com/office/drawing/2014/chartex" xmlns:cx1="http://schemas.microsoft.com/office/drawing/2015/9/8/chartex" xmlns:mc="http://schemas.openxmlformats.org/markup-compatibility/2006" xmlns:o="urn:schemas-microsoft-com:office:office" xmlns:r="http://schemas.openxmlformats.org/officeDocument/2006/relationships" xmlns:m="http://schemas.openxmlformats.org/officeDocument/2006/math" xmlns:v="urn:schemas-microsoft-com:vml" xmlns:wp14="http://schemas.microsoft.com/office/word/2010/wordprocessingDrawing" xmlns:wp="http://schemas.openxmlformats.org/drawingml/2006/wordprocessingDrawing" xmlns:w10="urn:schemas-microsoft-com:office:word" xmlns:w="http://schemas.openxmlformats.org/wordprocessingml/2006/main" xmlns:w14="http://schemas.microsoft.com/office/word/2010/wordml" xmlns:w15="http://schemas.microsoft.com/office/word/2012/wordml" xmlns:w16se="http://schemas.microsoft.com/office/word/2015/wordml/symex" xmlns:wpg="http://schemas.microsoft.com/office/word/2010/wordprocessingGroup" xmlns:wpi="http://schemas.microsoft.com/office/word/2010/wordprocessingInk" xmlns:wne="http://schemas.microsoft.com/office/word/2006/wordml" xmlns:wps="http://schemas.microsoft.com/office/word/2010/wordprocessingShape" mc:Ignorable="w14 w15 w16se wp14">
+  <w15:person w15:author="נעמי אונקלוס-שפיגל">
+    <w15:presenceInfo w15:providerId="AD" w15:userId="S-1-5-21-1968698658-2722743436-4250310748-10372"/>
+  </w15:person>
+</w15:people>
+</file>
+
 <file path=word/styles.xml><?xml version="1.0" encoding="utf-8"?>
-<w:styles xmlns:mc="http://schemas.openxmlformats.org/markup-compatibility/2006" xmlns:r="http://schemas.openxmlformats.org/officeDocument/2006/relationships" xmlns:w="http://schemas.openxmlformats.org/wordprocessingml/2006/main" xmlns:w14="http://schemas.microsoft.com/office/word/2010/wordml" xmlns:w15="http://schemas.microsoft.com/office/word/2012/wordml" xmlns:w16cex="http://schemas.microsoft.com/office/word/2018/wordml/cex" xmlns:w16cid="http://schemas.microsoft.com/office/word/2016/wordml/cid" xmlns:w16="http://schemas.microsoft.com/office/word/2018/wordml" xmlns:w16sdtdh="http://schemas.microsoft.com/office/word/2020/wordml/sdtdatahash" xmlns:w16se="http://schemas.microsoft.com/office/word/2015/wordml/symex" mc:Ignorable="w14 w15 w16se w16cid w16 w16cex w16sdtdh">
+<w:styles xmlns:mc="http://schemas.openxmlformats.org/markup-compatibility/2006" xmlns:r="http://schemas.openxmlformats.org/officeDocument/2006/relationships" xmlns:w="http://schemas.openxmlformats.org/wordprocessingml/2006/main" xmlns:w14="http://schemas.microsoft.com/office/word/2010/wordml" xmlns:w15="http://schemas.microsoft.com/office/word/2012/wordml" xmlns:w16se="http://schemas.microsoft.com/office/word/2015/wordml/symex" mc:Ignorable="w14 w15 w16se">
   <w:docDefaults>
     <w:rPrDefault>
       <w:rPr>
@@ -1692,7 +1706,7 @@
       </w:pPr>
     </w:pPrDefault>
   </w:docDefaults>
-  <w:latentStyles w:defLockedState="0" w:defUIPriority="99" w:defSemiHidden="0" w:defUnhideWhenUsed="0" w:defQFormat="0" w:count="376">
+  <w:latentStyles w:defLockedState="0" w:defUIPriority="99" w:defSemiHidden="0" w:defUnhideWhenUsed="0" w:defQFormat="0" w:count="371">
     <w:lsdException w:name="Normal" w:uiPriority="0" w:qFormat="1"/>
     <w:lsdException w:name="heading 1" w:uiPriority="9" w:qFormat="1"/>
     <w:lsdException w:name="heading 2" w:semiHidden="1" w:uiPriority="9" w:unhideWhenUsed="1" w:qFormat="1"/>
@@ -2064,26 +2078,21 @@
     <w:lsdException w:name="List Table 5 Dark Accent 6" w:uiPriority="50"/>
     <w:lsdException w:name="List Table 6 Colorful Accent 6" w:uiPriority="51"/>
     <w:lsdException w:name="List Table 7 Colorful Accent 6" w:uiPriority="52"/>
-    <w:lsdException w:name="Mention" w:semiHidden="1" w:unhideWhenUsed="1"/>
-    <w:lsdException w:name="Smart Hyperlink" w:semiHidden="1" w:unhideWhenUsed="1"/>
-    <w:lsdException w:name="Hashtag" w:semiHidden="1" w:unhideWhenUsed="1"/>
-    <w:lsdException w:name="Unresolved Mention" w:semiHidden="1" w:unhideWhenUsed="1"/>
-    <w:lsdException w:name="Smart Link" w:semiHidden="1" w:unhideWhenUsed="1"/>
   </w:latentStyles>
-  <w:style w:type="paragraph" w:default="1" w:styleId="a">
+  <w:style w:type="paragraph" w:default="1" w:styleId="Normal">
     <w:name w:val="Normal"/>
     <w:qFormat/>
     <w:pPr>
       <w:bidi/>
     </w:pPr>
   </w:style>
-  <w:style w:type="character" w:default="1" w:styleId="a0">
+  <w:style w:type="character" w:default="1" w:styleId="DefaultParagraphFont">
     <w:name w:val="Default Paragraph Font"/>
     <w:uiPriority w:val="1"/>
     <w:semiHidden/>
     <w:unhideWhenUsed/>
   </w:style>
-  <w:style w:type="table" w:default="1" w:styleId="a1">
+  <w:style w:type="table" w:default="1" w:styleId="TableNormal">
     <w:name w:val="Normal Table"/>
     <w:uiPriority w:val="99"/>
     <w:semiHidden/>
@@ -2098,16 +2107,16 @@
       </w:tblCellMar>
     </w:tblPr>
   </w:style>
-  <w:style w:type="numbering" w:default="1" w:styleId="a2">
+  <w:style w:type="numbering" w:default="1" w:styleId="NoList">
     <w:name w:val="No List"/>
     <w:uiPriority w:val="99"/>
     <w:semiHidden/>
     <w:unhideWhenUsed/>
   </w:style>
-  <w:style w:type="paragraph" w:styleId="a3">
+  <w:style w:type="paragraph" w:styleId="BalloonText">
     <w:name w:val="Balloon Text"/>
-    <w:basedOn w:val="a"/>
-    <w:link w:val="a4"/>
+    <w:basedOn w:val="Normal"/>
+    <w:link w:val="BalloonTextChar"/>
     <w:uiPriority w:val="99"/>
     <w:semiHidden/>
     <w:unhideWhenUsed/>
@@ -2121,10 +2130,10 @@
       <w:szCs w:val="18"/>
     </w:rPr>
   </w:style>
-  <w:style w:type="character" w:customStyle="1" w:styleId="a4">
-    <w:name w:val="טקסט בלונים תו"/>
-    <w:basedOn w:val="a0"/>
-    <w:link w:val="a3"/>
+  <w:style w:type="character" w:customStyle="1" w:styleId="BalloonTextChar">
+    <w:name w:val="Balloon Text Char"/>
+    <w:basedOn w:val="DefaultParagraphFont"/>
+    <w:link w:val="BalloonText"/>
     <w:uiPriority w:val="99"/>
     <w:semiHidden/>
     <w:rsid w:val="00DC6576"/>
@@ -2136,7 +2145,7 @@
   </w:style>
   <w:style w:type="paragraph" w:styleId="NormalWeb">
     <w:name w:val="Normal (Web)"/>
-    <w:basedOn w:val="a"/>
+    <w:basedOn w:val="Normal"/>
     <w:uiPriority w:val="99"/>
     <w:unhideWhenUsed/>
     <w:rsid w:val="00435B84"/>
@@ -2150,9 +2159,9 @@
       <w:szCs w:val="24"/>
     </w:rPr>
   </w:style>
-  <w:style w:type="paragraph" w:styleId="a5">
+  <w:style w:type="paragraph" w:styleId="ListParagraph">
     <w:name w:val="List Paragraph"/>
-    <w:basedOn w:val="a"/>
+    <w:basedOn w:val="Normal"/>
     <w:uiPriority w:val="34"/>
     <w:qFormat/>
     <w:rsid w:val="00435B84"/>
@@ -2163,7 +2172,7 @@
   </w:style>
   <w:style w:type="character" w:styleId="Hyperlink">
     <w:name w:val="Hyperlink"/>
-    <w:basedOn w:val="a0"/>
+    <w:basedOn w:val="DefaultParagraphFont"/>
     <w:uiPriority w:val="99"/>
     <w:semiHidden/>
     <w:unhideWhenUsed/>
@@ -2173,9 +2182,9 @@
       <w:u w:val="single"/>
     </w:rPr>
   </w:style>
-  <w:style w:type="table" w:styleId="a6">
+  <w:style w:type="table" w:styleId="TableGrid">
     <w:name w:val="Table Grid"/>
-    <w:basedOn w:val="a1"/>
+    <w:basedOn w:val="TableNormal"/>
     <w:uiPriority w:val="39"/>
     <w:rsid w:val="00F46674"/>
     <w:pPr>
@@ -2191,6 +2200,74 @@
         <w:insideV w:val="single" w:sz="4" w:space="0" w:color="auto"/>
       </w:tblBorders>
     </w:tblPr>
+  </w:style>
+  <w:style w:type="character" w:styleId="CommentReference">
+    <w:name w:val="annotation reference"/>
+    <w:basedOn w:val="DefaultParagraphFont"/>
+    <w:uiPriority w:val="99"/>
+    <w:semiHidden/>
+    <w:unhideWhenUsed/>
+    <w:rsid w:val="001D0E62"/>
+    <w:rPr>
+      <w:sz w:val="16"/>
+      <w:szCs w:val="16"/>
+    </w:rPr>
+  </w:style>
+  <w:style w:type="paragraph" w:styleId="CommentText">
+    <w:name w:val="annotation text"/>
+    <w:basedOn w:val="Normal"/>
+    <w:link w:val="CommentTextChar"/>
+    <w:uiPriority w:val="99"/>
+    <w:semiHidden/>
+    <w:unhideWhenUsed/>
+    <w:rsid w:val="001D0E62"/>
+    <w:pPr>
+      <w:spacing w:line="240" w:lineRule="auto"/>
+    </w:pPr>
+    <w:rPr>
+      <w:sz w:val="20"/>
+      <w:szCs w:val="20"/>
+    </w:rPr>
+  </w:style>
+  <w:style w:type="character" w:customStyle="1" w:styleId="CommentTextChar">
+    <w:name w:val="Comment Text Char"/>
+    <w:basedOn w:val="DefaultParagraphFont"/>
+    <w:link w:val="CommentText"/>
+    <w:uiPriority w:val="99"/>
+    <w:semiHidden/>
+    <w:rsid w:val="001D0E62"/>
+    <w:rPr>
+      <w:sz w:val="20"/>
+      <w:szCs w:val="20"/>
+    </w:rPr>
+  </w:style>
+  <w:style w:type="paragraph" w:styleId="CommentSubject">
+    <w:name w:val="annotation subject"/>
+    <w:basedOn w:val="CommentText"/>
+    <w:next w:val="CommentText"/>
+    <w:link w:val="CommentSubjectChar"/>
+    <w:uiPriority w:val="99"/>
+    <w:semiHidden/>
+    <w:unhideWhenUsed/>
+    <w:rsid w:val="001D0E62"/>
+    <w:rPr>
+      <w:b/>
+      <w:bCs/>
+    </w:rPr>
+  </w:style>
+  <w:style w:type="character" w:customStyle="1" w:styleId="CommentSubjectChar">
+    <w:name w:val="Comment Subject Char"/>
+    <w:basedOn w:val="CommentTextChar"/>
+    <w:link w:val="CommentSubject"/>
+    <w:uiPriority w:val="99"/>
+    <w:semiHidden/>
+    <w:rsid w:val="001D0E62"/>
+    <w:rPr>
+      <w:b/>
+      <w:bCs/>
+      <w:sz w:val="20"/>
+      <w:szCs w:val="20"/>
+    </w:rPr>
   </w:style>
 </w:styles>
 </file>
